--- a/public/files/Application Form.docx
+++ b/public/files/Application Form.docx
@@ -1,6 +1,6 @@
 
 <file path=word/document.xml><?xml version="1.0" encoding="utf-8"?>
-<w:document xmlns:wpc="http://schemas.microsoft.com/office/word/2010/wordprocessingCanvas" xmlns:cx="http://schemas.microsoft.com/office/drawing/2014/chartex" xmlns:cx1="http://schemas.microsoft.com/office/drawing/2015/9/8/chartex" xmlns:cx2="http://schemas.microsoft.com/office/drawing/2015/10/21/chartex" xmlns:cx3="http://schemas.microsoft.com/office/drawing/2016/5/9/chartex" xmlns:cx4="http://schemas.microsoft.com/office/drawing/2016/5/10/chartex" xmlns:cx5="http://schemas.microsoft.com/office/drawing/2016/5/11/chartex" xmlns:cx6="http://schemas.microsoft.com/office/drawing/2016/5/12/chartex" xmlns:cx7="http://schemas.microsoft.com/office/drawing/2016/5/13/chartex" xmlns:cx8="http://schemas.microsoft.com/office/drawing/2016/5/14/chartex" xmlns:mc="http://schemas.openxmlformats.org/markup-compatibility/2006" xmlns:aink="http://schemas.microsoft.com/office/drawing/2016/ink" xmlns:am3d="http://schemas.microsoft.com/office/drawing/2017/model3d" xmlns:o="urn:schemas-microsoft-com:office:office" xmlns:oel="http://schemas.microsoft.com/office/2019/extlst" xmlns:r="http://schemas.openxmlformats.org/officeDocument/2006/relationships" xmlns:m="http://schemas.openxmlformats.org/officeDocument/2006/math" xmlns:v="urn:schemas-microsoft-com:vml" xmlns:wp14="http://schemas.microsoft.com/office/word/2010/wordprocessingDrawing" xmlns:wp="http://schemas.openxmlformats.org/drawingml/2006/wordprocessingDrawing" xmlns:w10="urn:schemas-microsoft-com:office:word" xmlns:w="http://schemas.openxmlformats.org/wordprocessingml/2006/main" xmlns:w14="http://schemas.microsoft.com/office/word/2010/wordml" xmlns:w15="http://schemas.microsoft.com/office/word/2012/wordml" xmlns:w16cex="http://schemas.microsoft.com/office/word/2018/wordml/cex" xmlns:w16cid="http://schemas.microsoft.com/office/word/2016/wordml/cid" xmlns:w16="http://schemas.microsoft.com/office/word/2018/wordml" xmlns:w16sdtdh="http://schemas.microsoft.com/office/word/2020/wordml/sdtdatahash" xmlns:w16se="http://schemas.microsoft.com/office/word/2015/wordml/symex" xmlns:wpg="http://schemas.microsoft.com/office/word/2010/wordprocessingGroup" xmlns:wpi="http://schemas.microsoft.com/office/word/2010/wordprocessingInk" xmlns:wne="http://schemas.microsoft.com/office/word/2006/wordml" xmlns:wps="http://schemas.microsoft.com/office/word/2010/wordprocessingShape" mc:Ignorable="w14 w15 w16se w16cid w16 w16cex w16sdtdh wp14">
+<w:document xmlns:wpc="http://schemas.microsoft.com/office/word/2010/wordprocessingCanvas" xmlns:cx="http://schemas.microsoft.com/office/drawing/2014/chartex" xmlns:mc="http://schemas.openxmlformats.org/markup-compatibility/2006" xmlns:o="urn:schemas-microsoft-com:office:office" xmlns:r="http://schemas.openxmlformats.org/officeDocument/2006/relationships" xmlns:m="http://schemas.openxmlformats.org/officeDocument/2006/math" xmlns:v="urn:schemas-microsoft-com:vml" xmlns:wp14="http://schemas.microsoft.com/office/word/2010/wordprocessingDrawing" xmlns:wp="http://schemas.openxmlformats.org/drawingml/2006/wordprocessingDrawing" xmlns:w10="urn:schemas-microsoft-com:office:word" xmlns:w="http://schemas.openxmlformats.org/wordprocessingml/2006/main" xmlns:w14="http://schemas.microsoft.com/office/word/2010/wordml" xmlns:w15="http://schemas.microsoft.com/office/word/2012/wordml" xmlns:w16se="http://schemas.microsoft.com/office/word/2015/wordml/symex" xmlns:wpg="http://schemas.microsoft.com/office/word/2010/wordprocessingGroup" xmlns:wpi="http://schemas.microsoft.com/office/word/2010/wordprocessingInk" xmlns:wne="http://schemas.microsoft.com/office/word/2006/wordml" xmlns:wps="http://schemas.microsoft.com/office/word/2010/wordprocessingShape" mc:Ignorable="w14 w15 w16se wp14">
   <w:body>
     <w:p>
       <w:pPr>
@@ -1649,29 +1649,13 @@
                 <w:b/>
                 <w:sz w:val="20"/>
               </w:rPr>
-              <w:t>   </w:t>
-            </w:r>
-            <w:proofErr w:type="gramStart"/>
-            <w:r>
-              <w:rPr>
-                <w:rFonts w:ascii="Calibri" w:eastAsia="Calibri" w:hAnsi="Calibri" w:cs="Calibri"/>
-                <w:b/>
-                <w:sz w:val="20"/>
-              </w:rPr>
-              <w:t>  </w:t>
-            </w:r>
-            <w:r>
-              <w:rPr>
-                <w:rFonts w:ascii="Calibri" w:eastAsia="Calibri" w:hAnsi="Calibri" w:cs="Calibri"/>
-              </w:rPr>
-              <w:t>,</w:t>
-            </w:r>
-            <w:proofErr w:type="gramEnd"/>
-            <w:r>
-              <w:rPr>
-                <w:rFonts w:ascii="Calibri" w:eastAsia="Calibri" w:hAnsi="Calibri" w:cs="Calibri"/>
-              </w:rPr>
-              <w:t xml:space="preserve"> products:</w:t>
+              <w:t>     </w:t>
+            </w:r>
+            <w:r>
+              <w:rPr>
+                <w:rFonts w:ascii="Calibri" w:eastAsia="Calibri" w:hAnsi="Calibri" w:cs="Calibri"/>
+              </w:rPr>
+              <w:t>, products:</w:t>
             </w:r>
             <w:r>
               <w:rPr>
@@ -1727,7 +1711,6 @@
                 <w:rFonts w:ascii="Calibri" w:eastAsia="Calibri" w:hAnsi="Calibri" w:cs="Calibri"/>
                 <w:b/>
               </w:rPr>
-              <w:lastRenderedPageBreak/>
               <w:t>Production</w:t>
             </w:r>
           </w:p>
@@ -1823,6 +1806,7 @@
               <w:rPr>
                 <w:rFonts w:ascii="Calibri" w:eastAsia="Calibri" w:hAnsi="Calibri" w:cs="Calibri"/>
               </w:rPr>
+              <w:lastRenderedPageBreak/>
               <w:t xml:space="preserve">No. of people at </w:t>
             </w:r>
             <w:r>
@@ -1877,6 +1861,7 @@
               <w:rPr>
                 <w:rFonts w:ascii="Calibri" w:eastAsia="Calibri" w:hAnsi="Calibri" w:cs="Calibri"/>
               </w:rPr>
+              <w:lastRenderedPageBreak/>
               <w:t xml:space="preserve">No. of all production lines: </w:t>
             </w:r>
             <w:r>
@@ -1896,6 +1881,7 @@
               <w:rPr>
                 <w:rFonts w:ascii="Calibri" w:eastAsia="Calibri" w:hAnsi="Calibri" w:cs="Calibri"/>
               </w:rPr>
+              <w:lastRenderedPageBreak/>
               <w:t>No. o</w:t>
             </w:r>
             <w:r>
@@ -1951,6 +1937,7 @@
                 <w:rFonts w:ascii="Calibri" w:eastAsia="Calibri" w:hAnsi="Calibri" w:cs="Calibri"/>
                 <w:b/>
               </w:rPr>
+              <w:lastRenderedPageBreak/>
               <w:t>Short description of the site</w:t>
             </w:r>
             <w:r>
@@ -3019,8 +3006,40 @@
           <w:rFonts w:ascii="Calibri" w:eastAsia="Calibri" w:hAnsi="Calibri" w:cs="Calibri"/>
           <w:color w:val="221E1F"/>
         </w:rPr>
-        <w:t xml:space="preserve">It is herewith agreed that Halal Quality Control (HQC)-Germany and the applicant treat all exchanged documents and information as confidential. </w:t>
+        <w:t>I</w:t>
       </w:r>
+      <w:r>
+        <w:rPr>
+          <w:rFonts w:ascii="Calibri" w:eastAsia="Calibri" w:hAnsi="Calibri" w:cs="Calibri"/>
+          <w:color w:val="221E1F"/>
+        </w:rPr>
+        <w:t xml:space="preserve">t is herewith agreed that Halal </w:t>
+      </w:r>
+      <w:proofErr w:type="spellStart"/>
+      <w:r>
+        <w:rPr>
+          <w:rFonts w:ascii="Calibri" w:eastAsia="Calibri" w:hAnsi="Calibri" w:cs="Calibri"/>
+          <w:color w:val="221E1F"/>
+        </w:rPr>
+        <w:t>AlAqsa</w:t>
+      </w:r>
+      <w:proofErr w:type="spellEnd"/>
+      <w:r>
+        <w:rPr>
+          <w:rFonts w:ascii="Calibri" w:eastAsia="Calibri" w:hAnsi="Calibri" w:cs="Calibri"/>
+          <w:color w:val="221E1F"/>
+        </w:rPr>
+        <w:t xml:space="preserve"> </w:t>
+      </w:r>
+      <w:r>
+        <w:rPr>
+          <w:rFonts w:ascii="Calibri" w:eastAsia="Calibri" w:hAnsi="Calibri" w:cs="Calibri"/>
+          <w:color w:val="221E1F"/>
+        </w:rPr>
+        <w:t xml:space="preserve">and the applicant treat all exchanged documents and information as confidential. </w:t>
+      </w:r>
+      <w:bookmarkStart w:id="0" w:name="_GoBack"/>
+      <w:bookmarkEnd w:id="0"/>
     </w:p>
     <w:p>
       <w:pPr>
@@ -3120,7 +3139,7 @@
 </file>
 
 <file path=word/endnotes.xml><?xml version="1.0" encoding="utf-8"?>
-<w:endnotes xmlns:wpc="http://schemas.microsoft.com/office/word/2010/wordprocessingCanvas" xmlns:cx="http://schemas.microsoft.com/office/drawing/2014/chartex" xmlns:cx1="http://schemas.microsoft.com/office/drawing/2015/9/8/chartex" xmlns:cx2="http://schemas.microsoft.com/office/drawing/2015/10/21/chartex" xmlns:cx3="http://schemas.microsoft.com/office/drawing/2016/5/9/chartex" xmlns:cx4="http://schemas.microsoft.com/office/drawing/2016/5/10/chartex" xmlns:cx5="http://schemas.microsoft.com/office/drawing/2016/5/11/chartex" xmlns:cx6="http://schemas.microsoft.com/office/drawing/2016/5/12/chartex" xmlns:cx7="http://schemas.microsoft.com/office/drawing/2016/5/13/chartex" xmlns:cx8="http://schemas.microsoft.com/office/drawing/2016/5/14/chartex" xmlns:mc="http://schemas.openxmlformats.org/markup-compatibility/2006" xmlns:aink="http://schemas.microsoft.com/office/drawing/2016/ink" xmlns:am3d="http://schemas.microsoft.com/office/drawing/2017/model3d" xmlns:o="urn:schemas-microsoft-com:office:office" xmlns:oel="http://schemas.microsoft.com/office/2019/extlst" xmlns:r="http://schemas.openxmlformats.org/officeDocument/2006/relationships" xmlns:m="http://schemas.openxmlformats.org/officeDocument/2006/math" xmlns:v="urn:schemas-microsoft-com:vml" xmlns:wp14="http://schemas.microsoft.com/office/word/2010/wordprocessingDrawing" xmlns:wp="http://schemas.openxmlformats.org/drawingml/2006/wordprocessingDrawing" xmlns:w10="urn:schemas-microsoft-com:office:word" xmlns:w="http://schemas.openxmlformats.org/wordprocessingml/2006/main" xmlns:w14="http://schemas.microsoft.com/office/word/2010/wordml" xmlns:w15="http://schemas.microsoft.com/office/word/2012/wordml" xmlns:w16cex="http://schemas.microsoft.com/office/word/2018/wordml/cex" xmlns:w16cid="http://schemas.microsoft.com/office/word/2016/wordml/cid" xmlns:w16="http://schemas.microsoft.com/office/word/2018/wordml" xmlns:w16sdtdh="http://schemas.microsoft.com/office/word/2020/wordml/sdtdatahash" xmlns:w16se="http://schemas.microsoft.com/office/word/2015/wordml/symex" xmlns:wpg="http://schemas.microsoft.com/office/word/2010/wordprocessingGroup" xmlns:wpi="http://schemas.microsoft.com/office/word/2010/wordprocessingInk" xmlns:wne="http://schemas.microsoft.com/office/word/2006/wordml" xmlns:wps="http://schemas.microsoft.com/office/word/2010/wordprocessingShape" mc:Ignorable="w14 w15 w16se w16cid w16 w16cex w16sdtdh wp14">
+<w:endnotes xmlns:wpc="http://schemas.microsoft.com/office/word/2010/wordprocessingCanvas" xmlns:cx="http://schemas.microsoft.com/office/drawing/2014/chartex" xmlns:mc="http://schemas.openxmlformats.org/markup-compatibility/2006" xmlns:o="urn:schemas-microsoft-com:office:office" xmlns:r="http://schemas.openxmlformats.org/officeDocument/2006/relationships" xmlns:m="http://schemas.openxmlformats.org/officeDocument/2006/math" xmlns:v="urn:schemas-microsoft-com:vml" xmlns:wp14="http://schemas.microsoft.com/office/word/2010/wordprocessingDrawing" xmlns:wp="http://schemas.openxmlformats.org/drawingml/2006/wordprocessingDrawing" xmlns:w10="urn:schemas-microsoft-com:office:word" xmlns:w="http://schemas.openxmlformats.org/wordprocessingml/2006/main" xmlns:w14="http://schemas.microsoft.com/office/word/2010/wordml" xmlns:w15="http://schemas.microsoft.com/office/word/2012/wordml" xmlns:w16se="http://schemas.microsoft.com/office/word/2015/wordml/symex" xmlns:wpg="http://schemas.microsoft.com/office/word/2010/wordprocessingGroup" xmlns:wpi="http://schemas.microsoft.com/office/word/2010/wordprocessingInk" xmlns:wne="http://schemas.microsoft.com/office/word/2006/wordml" xmlns:wps="http://schemas.microsoft.com/office/word/2010/wordprocessingShape" mc:Ignorable="w14 w15 w16se wp14">
   <w:endnote w:type="separator" w:id="-1">
     <w:p>
       <w:pPr>
@@ -3145,7 +3164,7 @@
 </file>
 
 <file path=word/footnotes.xml><?xml version="1.0" encoding="utf-8"?>
-<w:footnotes xmlns:wpc="http://schemas.microsoft.com/office/word/2010/wordprocessingCanvas" xmlns:cx="http://schemas.microsoft.com/office/drawing/2014/chartex" xmlns:cx1="http://schemas.microsoft.com/office/drawing/2015/9/8/chartex" xmlns:cx2="http://schemas.microsoft.com/office/drawing/2015/10/21/chartex" xmlns:cx3="http://schemas.microsoft.com/office/drawing/2016/5/9/chartex" xmlns:cx4="http://schemas.microsoft.com/office/drawing/2016/5/10/chartex" xmlns:cx5="http://schemas.microsoft.com/office/drawing/2016/5/11/chartex" xmlns:cx6="http://schemas.microsoft.com/office/drawing/2016/5/12/chartex" xmlns:cx7="http://schemas.microsoft.com/office/drawing/2016/5/13/chartex" xmlns:cx8="http://schemas.microsoft.com/office/drawing/2016/5/14/chartex" xmlns:mc="http://schemas.openxmlformats.org/markup-compatibility/2006" xmlns:aink="http://schemas.microsoft.com/office/drawing/2016/ink" xmlns:am3d="http://schemas.microsoft.com/office/drawing/2017/model3d" xmlns:o="urn:schemas-microsoft-com:office:office" xmlns:oel="http://schemas.microsoft.com/office/2019/extlst" xmlns:r="http://schemas.openxmlformats.org/officeDocument/2006/relationships" xmlns:m="http://schemas.openxmlformats.org/officeDocument/2006/math" xmlns:v="urn:schemas-microsoft-com:vml" xmlns:wp14="http://schemas.microsoft.com/office/word/2010/wordprocessingDrawing" xmlns:wp="http://schemas.openxmlformats.org/drawingml/2006/wordprocessingDrawing" xmlns:w10="urn:schemas-microsoft-com:office:word" xmlns:w="http://schemas.openxmlformats.org/wordprocessingml/2006/main" xmlns:w14="http://schemas.microsoft.com/office/word/2010/wordml" xmlns:w15="http://schemas.microsoft.com/office/word/2012/wordml" xmlns:w16cex="http://schemas.microsoft.com/office/word/2018/wordml/cex" xmlns:w16cid="http://schemas.microsoft.com/office/word/2016/wordml/cid" xmlns:w16="http://schemas.microsoft.com/office/word/2018/wordml" xmlns:w16sdtdh="http://schemas.microsoft.com/office/word/2020/wordml/sdtdatahash" xmlns:w16se="http://schemas.microsoft.com/office/word/2015/wordml/symex" xmlns:wpg="http://schemas.microsoft.com/office/word/2010/wordprocessingGroup" xmlns:wpi="http://schemas.microsoft.com/office/word/2010/wordprocessingInk" xmlns:wne="http://schemas.microsoft.com/office/word/2006/wordml" xmlns:wps="http://schemas.microsoft.com/office/word/2010/wordprocessingShape" mc:Ignorable="w14 w15 w16se w16cid w16 w16cex w16sdtdh wp14">
+<w:footnotes xmlns:wpc="http://schemas.microsoft.com/office/word/2010/wordprocessingCanvas" xmlns:cx="http://schemas.microsoft.com/office/drawing/2014/chartex" xmlns:mc="http://schemas.openxmlformats.org/markup-compatibility/2006" xmlns:o="urn:schemas-microsoft-com:office:office" xmlns:r="http://schemas.openxmlformats.org/officeDocument/2006/relationships" xmlns:m="http://schemas.openxmlformats.org/officeDocument/2006/math" xmlns:v="urn:schemas-microsoft-com:vml" xmlns:wp14="http://schemas.microsoft.com/office/word/2010/wordprocessingDrawing" xmlns:wp="http://schemas.openxmlformats.org/drawingml/2006/wordprocessingDrawing" xmlns:w10="urn:schemas-microsoft-com:office:word" xmlns:w="http://schemas.openxmlformats.org/wordprocessingml/2006/main" xmlns:w14="http://schemas.microsoft.com/office/word/2010/wordml" xmlns:w15="http://schemas.microsoft.com/office/word/2012/wordml" xmlns:w16se="http://schemas.microsoft.com/office/word/2015/wordml/symex" xmlns:wpg="http://schemas.microsoft.com/office/word/2010/wordprocessingGroup" xmlns:wpi="http://schemas.microsoft.com/office/word/2010/wordprocessingInk" xmlns:wne="http://schemas.microsoft.com/office/word/2006/wordml" xmlns:wps="http://schemas.microsoft.com/office/word/2010/wordprocessingShape" mc:Ignorable="w14 w15 w16se wp14">
   <w:footnote w:type="separator" w:id="-1">
     <w:p>
       <w:pPr>
@@ -3170,7 +3189,7 @@
 </file>
 
 <file path=word/header1.xml><?xml version="1.0" encoding="utf-8"?>
-<w:hdr xmlns:wpc="http://schemas.microsoft.com/office/word/2010/wordprocessingCanvas" xmlns:cx="http://schemas.microsoft.com/office/drawing/2014/chartex" xmlns:cx1="http://schemas.microsoft.com/office/drawing/2015/9/8/chartex" xmlns:cx2="http://schemas.microsoft.com/office/drawing/2015/10/21/chartex" xmlns:cx3="http://schemas.microsoft.com/office/drawing/2016/5/9/chartex" xmlns:cx4="http://schemas.microsoft.com/office/drawing/2016/5/10/chartex" xmlns:cx5="http://schemas.microsoft.com/office/drawing/2016/5/11/chartex" xmlns:cx6="http://schemas.microsoft.com/office/drawing/2016/5/12/chartex" xmlns:cx7="http://schemas.microsoft.com/office/drawing/2016/5/13/chartex" xmlns:cx8="http://schemas.microsoft.com/office/drawing/2016/5/14/chartex" xmlns:mc="http://schemas.openxmlformats.org/markup-compatibility/2006" xmlns:aink="http://schemas.microsoft.com/office/drawing/2016/ink" xmlns:am3d="http://schemas.microsoft.com/office/drawing/2017/model3d" xmlns:o="urn:schemas-microsoft-com:office:office" xmlns:oel="http://schemas.microsoft.com/office/2019/extlst" xmlns:r="http://schemas.openxmlformats.org/officeDocument/2006/relationships" xmlns:m="http://schemas.openxmlformats.org/officeDocument/2006/math" xmlns:v="urn:schemas-microsoft-com:vml" xmlns:wp14="http://schemas.microsoft.com/office/word/2010/wordprocessingDrawing" xmlns:wp="http://schemas.openxmlformats.org/drawingml/2006/wordprocessingDrawing" xmlns:w10="urn:schemas-microsoft-com:office:word" xmlns:w="http://schemas.openxmlformats.org/wordprocessingml/2006/main" xmlns:w14="http://schemas.microsoft.com/office/word/2010/wordml" xmlns:w15="http://schemas.microsoft.com/office/word/2012/wordml" xmlns:w16cex="http://schemas.microsoft.com/office/word/2018/wordml/cex" xmlns:w16cid="http://schemas.microsoft.com/office/word/2016/wordml/cid" xmlns:w16="http://schemas.microsoft.com/office/word/2018/wordml" xmlns:w16sdtdh="http://schemas.microsoft.com/office/word/2020/wordml/sdtdatahash" xmlns:w16se="http://schemas.microsoft.com/office/word/2015/wordml/symex" xmlns:wpg="http://schemas.microsoft.com/office/word/2010/wordprocessingGroup" xmlns:wpi="http://schemas.microsoft.com/office/word/2010/wordprocessingInk" xmlns:wne="http://schemas.microsoft.com/office/word/2006/wordml" xmlns:wps="http://schemas.microsoft.com/office/word/2010/wordprocessingShape" mc:Ignorable="w14 w15 w16se w16cid w16 w16cex w16sdtdh wp14">
+<w:hdr xmlns:wpc="http://schemas.microsoft.com/office/word/2010/wordprocessingCanvas" xmlns:cx="http://schemas.microsoft.com/office/drawing/2014/chartex" xmlns:mc="http://schemas.openxmlformats.org/markup-compatibility/2006" xmlns:o="urn:schemas-microsoft-com:office:office" xmlns:r="http://schemas.openxmlformats.org/officeDocument/2006/relationships" xmlns:m="http://schemas.openxmlformats.org/officeDocument/2006/math" xmlns:v="urn:schemas-microsoft-com:vml" xmlns:wp14="http://schemas.microsoft.com/office/word/2010/wordprocessingDrawing" xmlns:wp="http://schemas.openxmlformats.org/drawingml/2006/wordprocessingDrawing" xmlns:w10="urn:schemas-microsoft-com:office:word" xmlns:w="http://schemas.openxmlformats.org/wordprocessingml/2006/main" xmlns:w14="http://schemas.microsoft.com/office/word/2010/wordml" xmlns:w15="http://schemas.microsoft.com/office/word/2012/wordml" xmlns:w16se="http://schemas.microsoft.com/office/word/2015/wordml/symex" xmlns:wpg="http://schemas.microsoft.com/office/word/2010/wordprocessingGroup" xmlns:wpi="http://schemas.microsoft.com/office/word/2010/wordprocessingInk" xmlns:wne="http://schemas.microsoft.com/office/word/2006/wordml" xmlns:wps="http://schemas.microsoft.com/office/word/2010/wordprocessingShape" mc:Ignorable="w14 w15 w16se wp14">
   <w:tbl>
     <w:tblPr>
       <w:tblStyle w:val="TableGrid"/>
@@ -3384,7 +3403,7 @@
 </file>
 
 <file path=word/numbering.xml><?xml version="1.0" encoding="utf-8"?>
-<w:numbering xmlns:wpc="http://schemas.microsoft.com/office/word/2010/wordprocessingCanvas" xmlns:cx="http://schemas.microsoft.com/office/drawing/2014/chartex" xmlns:cx1="http://schemas.microsoft.com/office/drawing/2015/9/8/chartex" xmlns:cx2="http://schemas.microsoft.com/office/drawing/2015/10/21/chartex" xmlns:cx3="http://schemas.microsoft.com/office/drawing/2016/5/9/chartex" xmlns:cx4="http://schemas.microsoft.com/office/drawing/2016/5/10/chartex" xmlns:cx5="http://schemas.microsoft.com/office/drawing/2016/5/11/chartex" xmlns:cx6="http://schemas.microsoft.com/office/drawing/2016/5/12/chartex" xmlns:cx7="http://schemas.microsoft.com/office/drawing/2016/5/13/chartex" xmlns:cx8="http://schemas.microsoft.com/office/drawing/2016/5/14/chartex" xmlns:mc="http://schemas.openxmlformats.org/markup-compatibility/2006" xmlns:aink="http://schemas.microsoft.com/office/drawing/2016/ink" xmlns:am3d="http://schemas.microsoft.com/office/drawing/2017/model3d" xmlns:o="urn:schemas-microsoft-com:office:office" xmlns:oel="http://schemas.microsoft.com/office/2019/extlst" xmlns:r="http://schemas.openxmlformats.org/officeDocument/2006/relationships" xmlns:m="http://schemas.openxmlformats.org/officeDocument/2006/math" xmlns:v="urn:schemas-microsoft-com:vml" xmlns:wp14="http://schemas.microsoft.com/office/word/2010/wordprocessingDrawing" xmlns:wp="http://schemas.openxmlformats.org/drawingml/2006/wordprocessingDrawing" xmlns:w10="urn:schemas-microsoft-com:office:word" xmlns:w="http://schemas.openxmlformats.org/wordprocessingml/2006/main" xmlns:w14="http://schemas.microsoft.com/office/word/2010/wordml" xmlns:w15="http://schemas.microsoft.com/office/word/2012/wordml" xmlns:w16cex="http://schemas.microsoft.com/office/word/2018/wordml/cex" xmlns:w16cid="http://schemas.microsoft.com/office/word/2016/wordml/cid" xmlns:w16="http://schemas.microsoft.com/office/word/2018/wordml" xmlns:w16sdtdh="http://schemas.microsoft.com/office/word/2020/wordml/sdtdatahash" xmlns:w16se="http://schemas.microsoft.com/office/word/2015/wordml/symex" xmlns:wpg="http://schemas.microsoft.com/office/word/2010/wordprocessingGroup" xmlns:wpi="http://schemas.microsoft.com/office/word/2010/wordprocessingInk" xmlns:wne="http://schemas.microsoft.com/office/word/2006/wordml" xmlns:wps="http://schemas.microsoft.com/office/word/2010/wordprocessingShape" mc:Ignorable="w14 w15 w16se w16cid w16 w16cex w16sdtdh wp14">
+<w:numbering xmlns:wpc="http://schemas.microsoft.com/office/word/2010/wordprocessingCanvas" xmlns:cx="http://schemas.microsoft.com/office/drawing/2014/chartex" xmlns:mc="http://schemas.openxmlformats.org/markup-compatibility/2006" xmlns:o="urn:schemas-microsoft-com:office:office" xmlns:r="http://schemas.openxmlformats.org/officeDocument/2006/relationships" xmlns:m="http://schemas.openxmlformats.org/officeDocument/2006/math" xmlns:v="urn:schemas-microsoft-com:vml" xmlns:wp14="http://schemas.microsoft.com/office/word/2010/wordprocessingDrawing" xmlns:wp="http://schemas.openxmlformats.org/drawingml/2006/wordprocessingDrawing" xmlns:w10="urn:schemas-microsoft-com:office:word" xmlns:w="http://schemas.openxmlformats.org/wordprocessingml/2006/main" xmlns:w14="http://schemas.microsoft.com/office/word/2010/wordml" xmlns:w15="http://schemas.microsoft.com/office/word/2012/wordml" xmlns:w16se="http://schemas.microsoft.com/office/word/2015/wordml/symex" xmlns:wpg="http://schemas.microsoft.com/office/word/2010/wordprocessingGroup" xmlns:wpi="http://schemas.microsoft.com/office/word/2010/wordprocessingInk" xmlns:wne="http://schemas.microsoft.com/office/word/2006/wordml" xmlns:wps="http://schemas.microsoft.com/office/word/2010/wordprocessingShape" mc:Ignorable="w14 w15 w16se wp14">
   <w:abstractNum w:abstractNumId="0" w15:restartNumberingAfterBreak="0">
     <w:nsid w:val="46736817"/>
     <w:multiLevelType w:val="multilevel"/>
@@ -3436,14 +3455,14 @@
       <w:lvlJc w:val="left"/>
     </w:lvl>
   </w:abstractNum>
-  <w:num w:numId="1" w16cid:durableId="2054109229">
+  <w:num w:numId="1">
     <w:abstractNumId w:val="0"/>
   </w:num>
 </w:numbering>
 </file>
 
 <file path=word/styles.xml><?xml version="1.0" encoding="utf-8"?>
-<w:styles xmlns:mc="http://schemas.openxmlformats.org/markup-compatibility/2006" xmlns:r="http://schemas.openxmlformats.org/officeDocument/2006/relationships" xmlns:w="http://schemas.openxmlformats.org/wordprocessingml/2006/main" xmlns:w14="http://schemas.microsoft.com/office/word/2010/wordml" xmlns:w15="http://schemas.microsoft.com/office/word/2012/wordml" xmlns:w16cex="http://schemas.microsoft.com/office/word/2018/wordml/cex" xmlns:w16cid="http://schemas.microsoft.com/office/word/2016/wordml/cid" xmlns:w16="http://schemas.microsoft.com/office/word/2018/wordml" xmlns:w16sdtdh="http://schemas.microsoft.com/office/word/2020/wordml/sdtdatahash" xmlns:w16se="http://schemas.microsoft.com/office/word/2015/wordml/symex" mc:Ignorable="w14 w15 w16se w16cid w16 w16cex w16sdtdh">
+<w:styles xmlns:mc="http://schemas.openxmlformats.org/markup-compatibility/2006" xmlns:r="http://schemas.openxmlformats.org/officeDocument/2006/relationships" xmlns:w="http://schemas.openxmlformats.org/wordprocessingml/2006/main" xmlns:w14="http://schemas.microsoft.com/office/word/2010/wordml" xmlns:w15="http://schemas.microsoft.com/office/word/2012/wordml" xmlns:w16se="http://schemas.microsoft.com/office/word/2015/wordml/symex" mc:Ignorable="w14 w15 w16se">
   <w:docDefaults>
     <w:rPrDefault>
       <w:rPr>
@@ -3459,7 +3478,7 @@
       </w:pPr>
     </w:pPrDefault>
   </w:docDefaults>
-  <w:latentStyles w:defLockedState="0" w:defUIPriority="99" w:defSemiHidden="0" w:defUnhideWhenUsed="0" w:defQFormat="0" w:count="376">
+  <w:latentStyles w:defLockedState="0" w:defUIPriority="99" w:defSemiHidden="0" w:defUnhideWhenUsed="0" w:defQFormat="0" w:count="371">
     <w:lsdException w:name="Normal" w:uiPriority="0" w:qFormat="1"/>
     <w:lsdException w:name="heading 1" w:uiPriority="9" w:qFormat="1"/>
     <w:lsdException w:name="heading 2" w:semiHidden="1" w:uiPriority="9" w:unhideWhenUsed="1" w:qFormat="1"/>
@@ -3831,11 +3850,6 @@
     <w:lsdException w:name="List Table 5 Dark Accent 6" w:uiPriority="50"/>
     <w:lsdException w:name="List Table 6 Colorful Accent 6" w:uiPriority="51"/>
     <w:lsdException w:name="List Table 7 Colorful Accent 6" w:uiPriority="52"/>
-    <w:lsdException w:name="Mention" w:semiHidden="1" w:unhideWhenUsed="1"/>
-    <w:lsdException w:name="Smart Hyperlink" w:semiHidden="1" w:unhideWhenUsed="1"/>
-    <w:lsdException w:name="Hashtag" w:semiHidden="1" w:unhideWhenUsed="1"/>
-    <w:lsdException w:name="Unresolved Mention" w:semiHidden="1" w:unhideWhenUsed="1"/>
-    <w:lsdException w:name="Smart Link" w:semiHidden="1" w:unhideWhenUsed="1"/>
   </w:latentStyles>
   <w:style w:type="paragraph" w:default="1" w:styleId="Normal">
     <w:name w:val="Normal"/>
@@ -4234,7 +4248,7 @@
 </file>
 
 <file path=customXml/itemProps1.xml><?xml version="1.0" encoding="utf-8"?>
-<ds:datastoreItem xmlns:ds="http://schemas.openxmlformats.org/officeDocument/2006/customXml" ds:itemID="{358F247C-9F65-4813-B181-A82200AA5DB5}">
+<ds:datastoreItem xmlns:ds="http://schemas.openxmlformats.org/officeDocument/2006/customXml" ds:itemID="{34150B1F-FC45-4785-A955-A5B6DE8F30E7}">
   <ds:schemaRefs>
     <ds:schemaRef ds:uri="http://schemas.openxmlformats.org/officeDocument/2006/bibliography"/>
   </ds:schemaRefs>
